--- a/sesion5/Clase 5.docx
+++ b/sesion5/Clase 5.docx
@@ -109,6 +109,18 @@
         </w:rPr>
         <w:t xml:space="preserve">TEMAS: </w:t>
       </w:r>
+      <w:r>
+        <w:rPr>
+          <w:rFonts w:cstheme="minorHAnsi"/>
+          <w:b/>
+          <w:bCs/>
+          <w:color w:val="C00000"/>
+          <w:sz w:val="21"/>
+          <w:szCs w:val="21"/>
+          <w:shd w:val="clear" w:color="auto" w:fill="FFFFFF"/>
+        </w:rPr>
+        <w:t>ESTRUCTURA CONDICION DOBLE</w:t>
+      </w:r>
     </w:p>
     <w:p>
       <w:pPr>
@@ -123,6 +135,66 @@
           <w:shd w:val="clear" w:color="auto" w:fill="FFFFFF"/>
         </w:rPr>
       </w:pPr>
+    </w:p>
+    <w:p>
+      <w:pPr>
+        <w:spacing w:after="0"/>
+        <w:rPr>
+          <w:rFonts w:cstheme="minorHAnsi"/>
+          <w:b/>
+          <w:bCs/>
+          <w:color w:val="C00000"/>
+          <w:sz w:val="21"/>
+          <w:szCs w:val="21"/>
+          <w:shd w:val="clear" w:color="auto" w:fill="FFFFFF"/>
+        </w:rPr>
+      </w:pPr>
+      <w:r>
+        <w:rPr>
+          <w:rFonts w:cstheme="minorHAnsi"/>
+          <w:b/>
+          <w:bCs/>
+          <w:color w:val="C00000"/>
+          <w:sz w:val="21"/>
+          <w:szCs w:val="21"/>
+          <w:shd w:val="clear" w:color="auto" w:fill="FFFFFF"/>
+        </w:rPr>
+        <w:drawing>
+          <wp:inline distT="0" distB="0" distL="0" distR="0" wp14:anchorId="7929372E" wp14:editId="4E2ED720">
+            <wp:extent cx="3533775" cy="2747984"/>
+            <wp:effectExtent l="0" t="0" r="0" b="0"/>
+            <wp:docPr id="1" name="Imagen 1" descr="Interfaz de usuario gráfica, Texto, Aplicación, Correo electrónico&#10;&#10;Descripción generada automáticamente"/>
+            <wp:cNvGraphicFramePr>
+              <a:graphicFrameLocks xmlns:a="http://schemas.openxmlformats.org/drawingml/2006/main" noChangeAspect="1"/>
+            </wp:cNvGraphicFramePr>
+            <a:graphic xmlns:a="http://schemas.openxmlformats.org/drawingml/2006/main">
+              <a:graphicData uri="http://schemas.openxmlformats.org/drawingml/2006/picture">
+                <pic:pic xmlns:pic="http://schemas.openxmlformats.org/drawingml/2006/picture">
+                  <pic:nvPicPr>
+                    <pic:cNvPr id="1" name="Imagen 1" descr="Interfaz de usuario gráfica, Texto, Aplicación, Correo electrónico&#10;&#10;Descripción generada automáticamente"/>
+                    <pic:cNvPicPr/>
+                  </pic:nvPicPr>
+                  <pic:blipFill>
+                    <a:blip r:embed="rId6"/>
+                    <a:stretch>
+                      <a:fillRect/>
+                    </a:stretch>
+                  </pic:blipFill>
+                  <pic:spPr>
+                    <a:xfrm>
+                      <a:off x="0" y="0"/>
+                      <a:ext cx="3537431" cy="2750827"/>
+                    </a:xfrm>
+                    <a:prstGeom prst="rect">
+                      <a:avLst/>
+                    </a:prstGeom>
+                  </pic:spPr>
+                </pic:pic>
+              </a:graphicData>
+            </a:graphic>
+          </wp:inline>
+        </w:drawing>
+      </w:r>
     </w:p>
     <w:p>
       <w:pPr>
